--- a/Ansedo.docx
+++ b/Ansedo.docx
@@ -229,19 +229,7 @@
           <w:sz w:val="28"/>
           <w:shd w:fill="auto" w:val="clear"/>
         </w:rPr>
-        <w:t xml:space="preserve">Проект </w:t>
-      </w:r>
-      <w:r>
-        <w:rPr>
-          <w:rFonts w:ascii="Calibri" w:hAnsi="Calibri" w:cs="Calibri" w:eastAsia="Calibri"/>
-          <w:b/>
-          <w:color w:val="auto"/>
-          <w:spacing w:val="0"/>
-          <w:position w:val="0"/>
-          <w:sz w:val="28"/>
-          <w:shd w:fill="auto" w:val="clear"/>
-        </w:rPr>
-        <w:t xml:space="preserve">Telegram BOT</w:t>
+        <w:t xml:space="preserve">Проект Telegram BOT</w:t>
       </w:r>
     </w:p>
     <w:p>
@@ -551,29 +539,7 @@
           <w:sz w:val="28"/>
           <w:shd w:fill="auto" w:val="clear"/>
         </w:rPr>
-        <w:t xml:space="preserve">Задание проекта: написать программу на основе </w:t>
-      </w:r>
-      <w:r>
-        <w:rPr>
-          <w:rFonts w:ascii="Calibri" w:hAnsi="Calibri" w:cs="Calibri" w:eastAsia="Calibri"/>
-          <w:color w:val="auto"/>
-          <w:spacing w:val="0"/>
-          <w:position w:val="0"/>
-          <w:sz w:val="28"/>
-          <w:shd w:fill="auto" w:val="clear"/>
-        </w:rPr>
-        <w:t xml:space="preserve">telegram api</w:t>
-      </w:r>
-      <w:r>
-        <w:rPr>
-          <w:rFonts w:ascii="Calibri" w:hAnsi="Calibri" w:cs="Calibri" w:eastAsia="Calibri"/>
-          <w:color w:val="auto"/>
-          <w:spacing w:val="0"/>
-          <w:position w:val="0"/>
-          <w:sz w:val="28"/>
-          <w:shd w:fill="auto" w:val="clear"/>
-        </w:rPr>
-        <w:t xml:space="preserve">, реализующий следующий функционал:</w:t>
+        <w:t xml:space="preserve">Задание проекта: написать программу на основе telegram api, реализующий следующий функционал:</w:t>
       </w:r>
     </w:p>
     <w:p>
@@ -778,62 +744,7 @@
           <w:sz w:val="28"/>
           <w:shd w:fill="auto" w:val="clear"/>
         </w:rPr>
-        <w:t xml:space="preserve">Описание идеи: Программа представляет собой бот-приложение на </w:t>
-      </w:r>
-      <w:r>
-        <w:rPr>
-          <w:rFonts w:ascii="Calibri" w:hAnsi="Calibri" w:cs="Calibri" w:eastAsia="Calibri"/>
-          <w:color w:val="auto"/>
-          <w:spacing w:val="0"/>
-          <w:position w:val="0"/>
-          <w:sz w:val="28"/>
-          <w:shd w:fill="auto" w:val="clear"/>
-        </w:rPr>
-        <w:t xml:space="preserve">telegram api</w:t>
-      </w:r>
-      <w:r>
-        <w:rPr>
-          <w:rFonts w:ascii="Calibri" w:hAnsi="Calibri" w:cs="Calibri" w:eastAsia="Calibri"/>
-          <w:color w:val="auto"/>
-          <w:spacing w:val="0"/>
-          <w:position w:val="0"/>
-          <w:sz w:val="28"/>
-          <w:shd w:fill="auto" w:val="clear"/>
-        </w:rPr>
-        <w:t xml:space="preserve">. Использована восьми-табличная база данных SQLite. Диалог и создание ассинхронных функций основан на </w:t>
-      </w:r>
-      <w:r>
-        <w:rPr>
-          <w:rFonts w:ascii="Calibri" w:hAnsi="Calibri" w:cs="Calibri" w:eastAsia="Calibri"/>
-          <w:color w:val="auto"/>
-          <w:spacing w:val="0"/>
-          <w:position w:val="0"/>
-          <w:sz w:val="28"/>
-          <w:shd w:fill="auto" w:val="clear"/>
-        </w:rPr>
-        <w:t xml:space="preserve">logging, telegram </w:t>
-      </w:r>
-      <w:r>
-        <w:rPr>
-          <w:rFonts w:ascii="Calibri" w:hAnsi="Calibri" w:cs="Calibri" w:eastAsia="Calibri"/>
-          <w:color w:val="auto"/>
-          <w:spacing w:val="0"/>
-          <w:position w:val="0"/>
-          <w:sz w:val="28"/>
-          <w:shd w:fill="auto" w:val="clear"/>
-        </w:rPr>
-        <w:t xml:space="preserve">и </w:t>
-      </w:r>
-      <w:r>
-        <w:rPr>
-          <w:rFonts w:ascii="Calibri" w:hAnsi="Calibri" w:cs="Calibri" w:eastAsia="Calibri"/>
-          <w:color w:val="auto"/>
-          <w:spacing w:val="0"/>
-          <w:position w:val="0"/>
-          <w:sz w:val="28"/>
-          <w:shd w:fill="auto" w:val="clear"/>
-        </w:rPr>
-        <w:t xml:space="preserve">telegram.ext.</w:t>
+        <w:t xml:space="preserve">Описание идеи: Программа представляет собой бот-приложение на telegram api. Использована восьми-табличная база данных SQLite. Диалог и создание ассинхронных функций основан на logging, telegram и telegram.ext.</w:t>
       </w:r>
     </w:p>
     <w:p>
@@ -859,7 +770,9 @@
           <w:sz w:val="28"/>
           <w:shd w:fill="auto" w:val="clear"/>
         </w:rPr>
-        <w:t xml:space="preserve">Описание реализации: (1-2 абзаца - основные классы, какие-то интересные приемы, которые были использованы)</w:t>
+        <w:t xml:space="preserve">Описание реализации: Использовались библиотека telegram,sqlite3.</w:t>
+        <w:br/>
+        <w:t xml:space="preserve">Для хранения информации использована SQLiteStudio (база данных)</w:t>
       </w:r>
     </w:p>
     <w:p>
@@ -1056,6 +969,243 @@
         </w:rPr>
         <w:t xml:space="preserve">Далее 1-3 скриншота.</w:t>
       </w:r>
+    </w:p>
+    <w:p>
+      <w:pPr>
+        <w:spacing w:before="0" w:after="160" w:line="259"/>
+        <w:ind w:right="0" w:left="0" w:firstLine="567"/>
+        <w:jc w:val="left"/>
+        <w:rPr>
+          <w:rFonts w:ascii="Calibri" w:hAnsi="Calibri" w:cs="Calibri" w:eastAsia="Calibri"/>
+          <w:color w:val="auto"/>
+          <w:spacing w:val="0"/>
+          <w:position w:val="0"/>
+          <w:sz w:val="28"/>
+          <w:shd w:fill="auto" w:val="clear"/>
+        </w:rPr>
+      </w:pPr>
+    </w:p>
+    <w:p>
+      <w:pPr>
+        <w:spacing w:before="0" w:after="160" w:line="259"/>
+        <w:ind w:right="0" w:left="0" w:firstLine="567"/>
+        <w:jc w:val="left"/>
+        <w:rPr>
+          <w:rFonts w:ascii="Calibri" w:hAnsi="Calibri" w:cs="Calibri" w:eastAsia="Calibri"/>
+          <w:color w:val="auto"/>
+          <w:spacing w:val="0"/>
+          <w:position w:val="0"/>
+          <w:sz w:val="28"/>
+          <w:shd w:fill="auto" w:val="clear"/>
+        </w:rPr>
+      </w:pPr>
+    </w:p>
+    <w:p>
+      <w:pPr>
+        <w:spacing w:before="0" w:after="160" w:line="259"/>
+        <w:ind w:right="0" w:left="0" w:firstLine="567"/>
+        <w:jc w:val="left"/>
+        <w:rPr>
+          <w:rFonts w:ascii="Calibri" w:hAnsi="Calibri" w:cs="Calibri" w:eastAsia="Calibri"/>
+          <w:color w:val="auto"/>
+          <w:spacing w:val="0"/>
+          <w:position w:val="0"/>
+          <w:sz w:val="28"/>
+          <w:shd w:fill="auto" w:val="clear"/>
+        </w:rPr>
+      </w:pPr>
+    </w:p>
+    <w:p>
+      <w:pPr>
+        <w:spacing w:before="0" w:after="160" w:line="259"/>
+        <w:ind w:right="0" w:left="0" w:firstLine="567"/>
+        <w:jc w:val="left"/>
+        <w:rPr>
+          <w:rFonts w:ascii="Calibri" w:hAnsi="Calibri" w:cs="Calibri" w:eastAsia="Calibri"/>
+          <w:color w:val="auto"/>
+          <w:spacing w:val="0"/>
+          <w:position w:val="0"/>
+          <w:sz w:val="28"/>
+          <w:shd w:fill="auto" w:val="clear"/>
+        </w:rPr>
+      </w:pPr>
+    </w:p>
+    <w:p>
+      <w:pPr>
+        <w:spacing w:before="0" w:after="160" w:line="259"/>
+        <w:ind w:right="0" w:left="0" w:firstLine="567"/>
+        <w:jc w:val="left"/>
+        <w:rPr>
+          <w:rFonts w:ascii="Calibri" w:hAnsi="Calibri" w:cs="Calibri" w:eastAsia="Calibri"/>
+          <w:color w:val="auto"/>
+          <w:spacing w:val="0"/>
+          <w:position w:val="0"/>
+          <w:sz w:val="28"/>
+          <w:shd w:fill="auto" w:val="clear"/>
+        </w:rPr>
+      </w:pPr>
+      <w:r>
+        <w:object w:dxaOrig="6488" w:dyaOrig="7295">
+          <v:rect xmlns:o="urn:schemas-microsoft-com:office:office" xmlns:v="urn:schemas-microsoft-com:vml" id="rectole0000000000" style="width:324.400000pt;height:364.750000pt" o:preferrelative="t" o:ole="">
+            <o:lock v:ext="edit"/>
+            <v:imagedata xmlns:r="http://schemas.openxmlformats.org/officeDocument/2006/relationships" r:id="docRId1" o:title=""/>
+          </v:rect>
+          <o:OLEObject xmlns:r="http://schemas.openxmlformats.org/officeDocument/2006/relationships" xmlns:o="urn:schemas-microsoft-com:office:office" Type="Embed" ProgID="StaticMetafile" DrawAspect="Content" ObjectID="0000000000" ShapeID="rectole0000000000" r:id="docRId0"/>
+        </w:object>
+      </w:r>
+    </w:p>
+    <w:p>
+      <w:pPr>
+        <w:spacing w:before="0" w:after="160" w:line="259"/>
+        <w:ind w:right="0" w:left="0" w:firstLine="567"/>
+        <w:jc w:val="left"/>
+        <w:rPr>
+          <w:rFonts w:ascii="Calibri" w:hAnsi="Calibri" w:cs="Calibri" w:eastAsia="Calibri"/>
+          <w:color w:val="auto"/>
+          <w:spacing w:val="0"/>
+          <w:position w:val="0"/>
+          <w:sz w:val="28"/>
+          <w:shd w:fill="auto" w:val="clear"/>
+        </w:rPr>
+      </w:pPr>
+    </w:p>
+    <w:p>
+      <w:pPr>
+        <w:spacing w:before="0" w:after="160" w:line="259"/>
+        <w:ind w:right="0" w:left="0" w:firstLine="567"/>
+        <w:jc w:val="left"/>
+        <w:rPr>
+          <w:rFonts w:ascii="Calibri" w:hAnsi="Calibri" w:cs="Calibri" w:eastAsia="Calibri"/>
+          <w:color w:val="auto"/>
+          <w:spacing w:val="0"/>
+          <w:position w:val="0"/>
+          <w:sz w:val="28"/>
+          <w:shd w:fill="auto" w:val="clear"/>
+        </w:rPr>
+      </w:pPr>
+      <w:r>
+        <w:object w:dxaOrig="6566" w:dyaOrig="5026">
+          <v:rect xmlns:o="urn:schemas-microsoft-com:office:office" xmlns:v="urn:schemas-microsoft-com:vml" id="rectole0000000001" style="width:328.300000pt;height:251.300000pt" o:preferrelative="t" o:ole="">
+            <o:lock v:ext="edit"/>
+            <v:imagedata xmlns:r="http://schemas.openxmlformats.org/officeDocument/2006/relationships" r:id="docRId3" o:title=""/>
+          </v:rect>
+          <o:OLEObject xmlns:r="http://schemas.openxmlformats.org/officeDocument/2006/relationships" xmlns:o="urn:schemas-microsoft-com:office:office" Type="Embed" ProgID="StaticMetafile" DrawAspect="Content" ObjectID="0000000001" ShapeID="rectole0000000001" r:id="docRId2"/>
+        </w:object>
+      </w:r>
+    </w:p>
+    <w:p>
+      <w:pPr>
+        <w:spacing w:before="0" w:after="160" w:line="259"/>
+        <w:ind w:right="0" w:left="0" w:firstLine="567"/>
+        <w:jc w:val="left"/>
+        <w:rPr>
+          <w:rFonts w:ascii="Calibri" w:hAnsi="Calibri" w:cs="Calibri" w:eastAsia="Calibri"/>
+          <w:color w:val="auto"/>
+          <w:spacing w:val="0"/>
+          <w:position w:val="0"/>
+          <w:sz w:val="28"/>
+          <w:shd w:fill="auto" w:val="clear"/>
+        </w:rPr>
+      </w:pPr>
+      <w:r>
+        <w:object w:dxaOrig="8180" w:dyaOrig="10700">
+          <v:rect xmlns:o="urn:schemas-microsoft-com:office:office" xmlns:v="urn:schemas-microsoft-com:vml" id="rectole0000000002" style="width:409.000000pt;height:535.000000pt" o:preferrelative="t" o:ole="">
+            <o:lock v:ext="edit"/>
+            <v:imagedata xmlns:r="http://schemas.openxmlformats.org/officeDocument/2006/relationships" r:id="docRId5" o:title=""/>
+          </v:rect>
+          <o:OLEObject xmlns:r="http://schemas.openxmlformats.org/officeDocument/2006/relationships" xmlns:o="urn:schemas-microsoft-com:office:office" Type="Embed" ProgID="StaticMetafile" DrawAspect="Content" ObjectID="0000000002" ShapeID="rectole0000000002" r:id="docRId4"/>
+        </w:object>
+      </w:r>
+    </w:p>
+    <w:p>
+      <w:pPr>
+        <w:spacing w:before="0" w:after="160" w:line="259"/>
+        <w:ind w:right="0" w:left="0" w:firstLine="567"/>
+        <w:jc w:val="left"/>
+        <w:rPr>
+          <w:rFonts w:ascii="Calibri" w:hAnsi="Calibri" w:cs="Calibri" w:eastAsia="Calibri"/>
+          <w:color w:val="auto"/>
+          <w:spacing w:val="0"/>
+          <w:position w:val="0"/>
+          <w:sz w:val="28"/>
+          <w:shd w:fill="auto" w:val="clear"/>
+        </w:rPr>
+      </w:pPr>
+    </w:p>
+    <w:p>
+      <w:pPr>
+        <w:spacing w:before="0" w:after="160" w:line="259"/>
+        <w:ind w:right="0" w:left="0" w:firstLine="567"/>
+        <w:jc w:val="left"/>
+        <w:rPr>
+          <w:rFonts w:ascii="Calibri" w:hAnsi="Calibri" w:cs="Calibri" w:eastAsia="Calibri"/>
+          <w:color w:val="auto"/>
+          <w:spacing w:val="0"/>
+          <w:position w:val="0"/>
+          <w:sz w:val="28"/>
+          <w:shd w:fill="auto" w:val="clear"/>
+        </w:rPr>
+      </w:pPr>
+    </w:p>
+    <w:p>
+      <w:pPr>
+        <w:spacing w:before="0" w:after="160" w:line="259"/>
+        <w:ind w:right="0" w:left="0" w:firstLine="567"/>
+        <w:jc w:val="left"/>
+        <w:rPr>
+          <w:rFonts w:ascii="Calibri" w:hAnsi="Calibri" w:cs="Calibri" w:eastAsia="Calibri"/>
+          <w:color w:val="auto"/>
+          <w:spacing w:val="0"/>
+          <w:position w:val="0"/>
+          <w:sz w:val="28"/>
+          <w:shd w:fill="auto" w:val="clear"/>
+        </w:rPr>
+      </w:pPr>
+    </w:p>
+    <w:p>
+      <w:pPr>
+        <w:spacing w:before="0" w:after="160" w:line="259"/>
+        <w:ind w:right="0" w:left="0" w:firstLine="567"/>
+        <w:jc w:val="left"/>
+        <w:rPr>
+          <w:rFonts w:ascii="Calibri" w:hAnsi="Calibri" w:cs="Calibri" w:eastAsia="Calibri"/>
+          <w:color w:val="auto"/>
+          <w:spacing w:val="0"/>
+          <w:position w:val="0"/>
+          <w:sz w:val="28"/>
+          <w:shd w:fill="auto" w:val="clear"/>
+        </w:rPr>
+      </w:pPr>
+    </w:p>
+    <w:p>
+      <w:pPr>
+        <w:spacing w:before="0" w:after="160" w:line="259"/>
+        <w:ind w:right="0" w:left="0" w:firstLine="567"/>
+        <w:jc w:val="left"/>
+        <w:rPr>
+          <w:rFonts w:ascii="Calibri" w:hAnsi="Calibri" w:cs="Calibri" w:eastAsia="Calibri"/>
+          <w:color w:val="auto"/>
+          <w:spacing w:val="0"/>
+          <w:position w:val="0"/>
+          <w:sz w:val="28"/>
+          <w:shd w:fill="auto" w:val="clear"/>
+        </w:rPr>
+      </w:pPr>
+    </w:p>
+    <w:p>
+      <w:pPr>
+        <w:spacing w:before="0" w:after="160" w:line="259"/>
+        <w:ind w:right="0" w:left="0" w:firstLine="567"/>
+        <w:jc w:val="left"/>
+        <w:rPr>
+          <w:rFonts w:ascii="Calibri" w:hAnsi="Calibri" w:cs="Calibri" w:eastAsia="Calibri"/>
+          <w:color w:val="auto"/>
+          <w:spacing w:val="0"/>
+          <w:position w:val="0"/>
+          <w:sz w:val="28"/>
+          <w:shd w:fill="auto" w:val="clear"/>
+        </w:rPr>
+      </w:pPr>
     </w:p>
   </w:body>
 </w:document>
